--- a/Documents/Tuan2/Project Charter.docx
+++ b/Documents/Tuan2/Project Charter.docx
@@ -1,6 +1,6 @@
 
 <file path=word/document.xml><?xml version="1.0" encoding="utf-8"?>
-<w:document xmlns:wpc="http://schemas.microsoft.com/office/word/2010/wordprocessingCanvas" xmlns:cx="http://schemas.microsoft.com/office/drawing/2014/chartex" xmlns:cx1="http://schemas.microsoft.com/office/drawing/2015/9/8/chartex" xmlns:cx2="http://schemas.microsoft.com/office/drawing/2015/10/21/chartex" xmlns:cx3="http://schemas.microsoft.com/office/drawing/2016/5/9/chartex" xmlns:cx4="http://schemas.microsoft.com/office/drawing/2016/5/10/chartex" xmlns:cx5="http://schemas.microsoft.com/office/drawing/2016/5/11/chartex" xmlns:cx6="http://schemas.microsoft.com/office/drawing/2016/5/12/chartex" xmlns:cx7="http://schemas.microsoft.com/office/drawing/2016/5/13/chartex" xmlns:cx8="http://schemas.microsoft.com/office/drawing/2016/5/14/chartex" xmlns:mc="http://schemas.openxmlformats.org/markup-compatibility/2006" xmlns:aink="http://schemas.microsoft.com/office/drawing/2016/ink" xmlns:am3d="http://schemas.microsoft.com/office/drawing/2017/model3d" xmlns:o="urn:schemas-microsoft-com:office:office" xmlns:r="http://schemas.openxmlformats.org/officeDocument/2006/relationships" xmlns:m="http://schemas.openxmlformats.org/officeDocument/2006/math" xmlns:v="urn:schemas-microsoft-com:vml" xmlns:wp14="http://schemas.microsoft.com/office/word/2010/wordprocessingDrawing" xmlns:wp="http://schemas.openxmlformats.org/drawingml/2006/wordprocessingDrawing" xmlns:w10="urn:schemas-microsoft-com:office:word" xmlns:w="http://schemas.openxmlformats.org/wordprocessingml/2006/main" xmlns:w14="http://schemas.microsoft.com/office/word/2010/wordml" xmlns:w15="http://schemas.microsoft.com/office/word/2012/wordml" xmlns:w16cid="http://schemas.microsoft.com/office/word/2016/wordml/cid" xmlns:w16se="http://schemas.microsoft.com/office/word/2015/wordml/symex" xmlns:wpg="http://schemas.microsoft.com/office/word/2010/wordprocessingGroup" xmlns:wpi="http://schemas.microsoft.com/office/word/2010/wordprocessingInk" xmlns:wne="http://schemas.microsoft.com/office/word/2006/wordml" xmlns:wps="http://schemas.microsoft.com/office/word/2010/wordprocessingShape" mc:Ignorable="w14 w15 w16se w16cid wp14">
+<w:document xmlns:wpc="http://schemas.microsoft.com/office/word/2010/wordprocessingCanvas" xmlns:cx="http://schemas.microsoft.com/office/drawing/2014/chartex" xmlns:cx1="http://schemas.microsoft.com/office/drawing/2015/9/8/chartex" xmlns:mc="http://schemas.openxmlformats.org/markup-compatibility/2006" xmlns:o="urn:schemas-microsoft-com:office:office" xmlns:r="http://schemas.openxmlformats.org/officeDocument/2006/relationships" xmlns:m="http://schemas.openxmlformats.org/officeDocument/2006/math" xmlns:v="urn:schemas-microsoft-com:vml" xmlns:wp14="http://schemas.microsoft.com/office/word/2010/wordprocessingDrawing" xmlns:wp="http://schemas.openxmlformats.org/drawingml/2006/wordprocessingDrawing" xmlns:w10="urn:schemas-microsoft-com:office:word" xmlns:w="http://schemas.openxmlformats.org/wordprocessingml/2006/main" xmlns:w14="http://schemas.microsoft.com/office/word/2010/wordml" xmlns:w15="http://schemas.microsoft.com/office/word/2012/wordml" xmlns:w16se="http://schemas.microsoft.com/office/word/2015/wordml/symex" xmlns:wpg="http://schemas.microsoft.com/office/word/2010/wordprocessingGroup" xmlns:wpi="http://schemas.microsoft.com/office/word/2010/wordprocessingInk" xmlns:wne="http://schemas.microsoft.com/office/word/2006/wordml" xmlns:wps="http://schemas.microsoft.com/office/word/2010/wordprocessingShape" mc:Ignorable="w14 w15 w16se wp14">
   <w:body>
     <w:p>
       <w:pPr>
@@ -27,8 +27,6 @@
           <w:szCs w:val="34"/>
         </w:rPr>
       </w:pPr>
-      <w:bookmarkStart w:id="0" w:name="_GoBack"/>
-      <w:bookmarkEnd w:id="0"/>
       <w:r>
         <w:rPr>
           <w:b/>
@@ -2016,11 +2014,11 @@
       <w:pPr>
         <w:pStyle w:val="Heading1"/>
       </w:pPr>
-      <w:bookmarkStart w:id="1" w:name="_Toc24025246"/>
+      <w:bookmarkStart w:id="0" w:name="_Toc24025246"/>
       <w:r>
         <w:t>Tên dự án</w:t>
       </w:r>
-      <w:bookmarkEnd w:id="1"/>
+      <w:bookmarkEnd w:id="0"/>
     </w:p>
     <w:p>
       <w:pPr>
@@ -2040,27 +2038,42 @@
       <w:pPr>
         <w:pStyle w:val="Heading1"/>
       </w:pPr>
-      <w:bookmarkStart w:id="2" w:name="_Toc24025247"/>
+      <w:bookmarkStart w:id="1" w:name="_Toc24025247"/>
       <w:r>
         <w:t>Ngày bắt đầu</w:t>
       </w:r>
+      <w:bookmarkEnd w:id="1"/>
+    </w:p>
+    <w:p>
+      <w:pPr>
+        <w:ind w:left="360"/>
+      </w:pPr>
+      <w:r>
+        <w:t>07/11/2019</w:t>
+      </w:r>
+    </w:p>
+    <w:p>
+      <w:pPr>
+        <w:pStyle w:val="Heading1"/>
+      </w:pPr>
+      <w:bookmarkStart w:id="2" w:name="_Toc24025248"/>
+      <w:r>
+        <w:t>Ngày kết thúc dự kiến</w:t>
+      </w:r>
       <w:bookmarkEnd w:id="2"/>
     </w:p>
     <w:p>
       <w:pPr>
         <w:ind w:left="360"/>
       </w:pPr>
-      <w:r>
-        <w:t>07/11/2019</w:t>
-      </w:r>
     </w:p>
     <w:p>
       <w:pPr>
         <w:pStyle w:val="Heading1"/>
       </w:pPr>
-      <w:bookmarkStart w:id="3" w:name="_Toc24025248"/>
-      <w:r>
-        <w:t>Ngày kết thúc dự kiến</w:t>
+      <w:bookmarkStart w:id="3" w:name="_Toc24025249"/>
+      <w:r>
+        <w:t>Trưởng dự án</w:t>
       </w:r>
       <w:bookmarkEnd w:id="3"/>
     </w:p>
@@ -2068,34 +2081,19 @@
       <w:pPr>
         <w:ind w:left="360"/>
       </w:pPr>
+      <w:r>
+        <w:t>Bùi Đăng Khoa</w:t>
+      </w:r>
     </w:p>
     <w:p>
       <w:pPr>
         <w:pStyle w:val="Heading1"/>
       </w:pPr>
-      <w:bookmarkStart w:id="4" w:name="_Toc24025249"/>
-      <w:r>
-        <w:t>Trưởng dự án</w:t>
+      <w:bookmarkStart w:id="4" w:name="_Toc24025250"/>
+      <w:r>
+        <w:t>Khó khăn, nhu cầu, vấn đề</w:t>
       </w:r>
       <w:bookmarkEnd w:id="4"/>
-    </w:p>
-    <w:p>
-      <w:pPr>
-        <w:ind w:left="360"/>
-      </w:pPr>
-      <w:r>
-        <w:t>Bùi Đăng Khoa</w:t>
-      </w:r>
-    </w:p>
-    <w:p>
-      <w:pPr>
-        <w:pStyle w:val="Heading1"/>
-      </w:pPr>
-      <w:bookmarkStart w:id="5" w:name="_Toc24025250"/>
-      <w:r>
-        <w:t>Khó khăn, nhu cầu, vấn đề</w:t>
-      </w:r>
-      <w:bookmarkEnd w:id="5"/>
     </w:p>
     <w:p>
       <w:pPr>
@@ -2131,6 +2129,18 @@
         </w:numPr>
       </w:pPr>
       <w:r>
+        <w:t>Trình độ mỗi người tại trung tâm khác nhau, khó khăn trong việc học cũng như làm việc nhóm</w:t>
+      </w:r>
+    </w:p>
+    <w:p>
+      <w:pPr>
+        <w:pStyle w:val="ListParagraph"/>
+        <w:numPr>
+          <w:ilvl w:val="0"/>
+          <w:numId w:val="15"/>
+        </w:numPr>
+      </w:pPr>
+      <w:r>
         <w:t>Xuất phát từ nhu cầu thực tế của các công ty, cần 1 phần mềm để chấm điểm các bài test lập trình.</w:t>
       </w:r>
     </w:p>
@@ -2138,11 +2148,11 @@
       <w:pPr>
         <w:pStyle w:val="Heading1"/>
       </w:pPr>
-      <w:bookmarkStart w:id="6" w:name="_Toc24025251"/>
+      <w:bookmarkStart w:id="5" w:name="_Toc24025251"/>
       <w:r>
         <w:t>Mục tiêu dự án</w:t>
       </w:r>
-      <w:bookmarkEnd w:id="6"/>
+      <w:bookmarkEnd w:id="5"/>
     </w:p>
     <w:p>
       <w:pPr>
@@ -2184,11 +2194,11 @@
       <w:pPr>
         <w:pStyle w:val="Heading1"/>
       </w:pPr>
-      <w:bookmarkStart w:id="7" w:name="_Toc24025252"/>
+      <w:bookmarkStart w:id="6" w:name="_Toc24025252"/>
       <w:r>
         <w:t>Yêu cầu</w:t>
       </w:r>
-      <w:bookmarkEnd w:id="7"/>
+      <w:bookmarkEnd w:id="6"/>
     </w:p>
     <w:p>
       <w:pPr>
@@ -2230,11 +2240,11 @@
       <w:pPr>
         <w:pStyle w:val="Heading1"/>
       </w:pPr>
-      <w:bookmarkStart w:id="8" w:name="_Toc24025253"/>
+      <w:bookmarkStart w:id="7" w:name="_Toc24025253"/>
       <w:r>
         <w:t>Cạnh tranh</w:t>
       </w:r>
-      <w:bookmarkEnd w:id="8"/>
+      <w:bookmarkEnd w:id="7"/>
     </w:p>
     <w:p>
       <w:pPr>
@@ -2264,11 +2274,11 @@
       <w:pPr>
         <w:pStyle w:val="Heading1"/>
       </w:pPr>
-      <w:bookmarkStart w:id="9" w:name="_Toc24025254"/>
+      <w:bookmarkStart w:id="8" w:name="_Toc24025254"/>
       <w:r>
         <w:t>Phương pháp thực hiện</w:t>
       </w:r>
-      <w:bookmarkEnd w:id="9"/>
+      <w:bookmarkEnd w:id="8"/>
     </w:p>
     <w:p>
       <w:pPr>
@@ -2302,37 +2312,7 @@
         <w:rPr>
           <w:rFonts w:cstheme="minorHAnsi"/>
         </w:rPr>
-        <w:t>→</w:t>
-      </w:r>
-      <w:r>
-        <w:rPr>
-          <w:rFonts w:cstheme="minorHAnsi"/>
-        </w:rPr>
-        <w:t xml:space="preserve"> chọn mức độ (dễ, trung bình, khó) </w:t>
-      </w:r>
-      <w:r>
-        <w:rPr>
-          <w:rFonts w:cstheme="minorHAnsi"/>
-        </w:rPr>
-        <w:t>→</w:t>
-      </w:r>
-      <w:r>
-        <w:rPr>
-          <w:rFonts w:cstheme="minorHAnsi"/>
-        </w:rPr>
-        <w:t xml:space="preserve"> hiển thị khung làm bài test </w:t>
-      </w:r>
-      <w:r>
-        <w:rPr>
-          <w:rFonts w:cstheme="minorHAnsi"/>
-        </w:rPr>
-        <w:t>→</w:t>
-      </w:r>
-      <w:r>
-        <w:rPr>
-          <w:rFonts w:cstheme="minorHAnsi"/>
-        </w:rPr>
-        <w:t xml:space="preserve"> sau khi test, chấm điểm.</w:t>
+        <w:t>→ chọn mức độ (dễ, trung bình, khó) → hiển thị khung làm bài test → sau khi test, chấm điểm.</w:t>
       </w:r>
     </w:p>
     <w:p>
@@ -2404,29 +2384,29 @@
       <w:pPr>
         <w:pStyle w:val="Heading1"/>
       </w:pPr>
-      <w:bookmarkStart w:id="10" w:name="_Toc24025255"/>
+      <w:bookmarkStart w:id="9" w:name="_Toc24025255"/>
       <w:r>
         <w:t>Giả định</w:t>
       </w:r>
+      <w:bookmarkEnd w:id="9"/>
+    </w:p>
+    <w:p>
+      <w:pPr>
+        <w:ind w:left="360"/>
+      </w:pPr>
+      <w:r>
+        <w:t>Mọi thứ theo đúng kế hoạch ban đầu.</w:t>
+      </w:r>
+    </w:p>
+    <w:p>
+      <w:pPr>
+        <w:pStyle w:val="Heading1"/>
+      </w:pPr>
+      <w:bookmarkStart w:id="10" w:name="_Toc24025256"/>
+      <w:r>
+        <w:t>Lợi nhuận, thu nhập</w:t>
+      </w:r>
       <w:bookmarkEnd w:id="10"/>
-    </w:p>
-    <w:p>
-      <w:pPr>
-        <w:ind w:left="360"/>
-      </w:pPr>
-      <w:r>
-        <w:t>Mọi thứ theo đúng kế hoạch ban đầu.</w:t>
-      </w:r>
-    </w:p>
-    <w:p>
-      <w:pPr>
-        <w:pStyle w:val="Heading1"/>
-      </w:pPr>
-      <w:bookmarkStart w:id="11" w:name="_Toc24025256"/>
-      <w:r>
-        <w:t>Lợi nhuận, thu nhập</w:t>
-      </w:r>
-      <w:bookmarkEnd w:id="11"/>
     </w:p>
     <w:p>
       <w:pPr>
@@ -2462,11 +2442,12 @@
       <w:pPr>
         <w:pStyle w:val="Heading1"/>
       </w:pPr>
-      <w:bookmarkStart w:id="12" w:name="_Toc24025257"/>
-      <w:r>
+      <w:bookmarkStart w:id="11" w:name="_Toc24025257"/>
+      <w:r>
+        <w:lastRenderedPageBreak/>
         <w:t>Thông tin về kinh phí</w:t>
       </w:r>
-      <w:bookmarkEnd w:id="12"/>
+      <w:bookmarkEnd w:id="11"/>
     </w:p>
     <w:p>
       <w:pPr>
@@ -2477,7 +2458,7 @@
         </w:numPr>
       </w:pPr>
       <w:r>
-        <w:t>Mua tên miền và duy trì tên miền: 380.000 VNĐ/năm.</w:t>
+        <w:t>Học phí: 11.250.000VNĐ</w:t>
       </w:r>
     </w:p>
     <w:p>
@@ -2489,6 +2470,32 @@
         </w:numPr>
       </w:pPr>
       <w:r>
+        <w:t>Tiền in tài liệu: 120.000VNĐ</w:t>
+      </w:r>
+      <w:bookmarkStart w:id="12" w:name="_GoBack"/>
+      <w:bookmarkEnd w:id="12"/>
+    </w:p>
+    <w:p>
+      <w:pPr>
+        <w:pStyle w:val="ListParagraph"/>
+        <w:numPr>
+          <w:ilvl w:val="0"/>
+          <w:numId w:val="11"/>
+        </w:numPr>
+      </w:pPr>
+      <w:r>
+        <w:t>Mua tên miền và duy trì tên miền: 380.000 VNĐ/năm.</w:t>
+      </w:r>
+    </w:p>
+    <w:p>
+      <w:pPr>
+        <w:pStyle w:val="ListParagraph"/>
+        <w:numPr>
+          <w:ilvl w:val="0"/>
+          <w:numId w:val="11"/>
+        </w:numPr>
+      </w:pPr>
+      <w:r>
         <w:t xml:space="preserve">Chi phí cloud: </w:t>
       </w:r>
       <w:r>
@@ -2500,11 +2507,22 @@
     </w:p>
     <w:p>
       <w:pPr>
+        <w:pStyle w:val="ListParagraph"/>
+        <w:numPr>
+          <w:ilvl w:val="0"/>
+          <w:numId w:val="11"/>
+        </w:numPr>
+      </w:pPr>
+      <w:r>
+        <w:t>Marketing: 1.000.000 VNĐ</w:t>
+      </w:r>
+    </w:p>
+    <w:p>
+      <w:pPr>
         <w:pStyle w:val="Heading1"/>
       </w:pPr>
       <w:bookmarkStart w:id="13" w:name="_Toc24025258"/>
       <w:r>
-        <w:lastRenderedPageBreak/>
         <w:t>Vai trò, trách nhiệm, phân công</w:t>
       </w:r>
       <w:bookmarkEnd w:id="13"/>
@@ -2582,7 +2600,7 @@
 </file>
 
 <file path=word/endnotes.xml><?xml version="1.0" encoding="utf-8"?>
-<w:endnotes xmlns:wpc="http://schemas.microsoft.com/office/word/2010/wordprocessingCanvas" xmlns:cx="http://schemas.microsoft.com/office/drawing/2014/chartex" xmlns:cx1="http://schemas.microsoft.com/office/drawing/2015/9/8/chartex" xmlns:cx2="http://schemas.microsoft.com/office/drawing/2015/10/21/chartex" xmlns:cx3="http://schemas.microsoft.com/office/drawing/2016/5/9/chartex" xmlns:cx4="http://schemas.microsoft.com/office/drawing/2016/5/10/chartex" xmlns:cx5="http://schemas.microsoft.com/office/drawing/2016/5/11/chartex" xmlns:cx6="http://schemas.microsoft.com/office/drawing/2016/5/12/chartex" xmlns:cx7="http://schemas.microsoft.com/office/drawing/2016/5/13/chartex" xmlns:cx8="http://schemas.microsoft.com/office/drawing/2016/5/14/chartex" xmlns:mc="http://schemas.openxmlformats.org/markup-compatibility/2006" xmlns:aink="http://schemas.microsoft.com/office/drawing/2016/ink" xmlns:am3d="http://schemas.microsoft.com/office/drawing/2017/model3d" xmlns:o="urn:schemas-microsoft-com:office:office" xmlns:r="http://schemas.openxmlformats.org/officeDocument/2006/relationships" xmlns:m="http://schemas.openxmlformats.org/officeDocument/2006/math" xmlns:v="urn:schemas-microsoft-com:vml" xmlns:wp14="http://schemas.microsoft.com/office/word/2010/wordprocessingDrawing" xmlns:wp="http://schemas.openxmlformats.org/drawingml/2006/wordprocessingDrawing" xmlns:w10="urn:schemas-microsoft-com:office:word" xmlns:w="http://schemas.openxmlformats.org/wordprocessingml/2006/main" xmlns:w14="http://schemas.microsoft.com/office/word/2010/wordml" xmlns:w15="http://schemas.microsoft.com/office/word/2012/wordml" xmlns:w16cid="http://schemas.microsoft.com/office/word/2016/wordml/cid" xmlns:w16se="http://schemas.microsoft.com/office/word/2015/wordml/symex" xmlns:wpg="http://schemas.microsoft.com/office/word/2010/wordprocessingGroup" xmlns:wpi="http://schemas.microsoft.com/office/word/2010/wordprocessingInk" xmlns:wne="http://schemas.microsoft.com/office/word/2006/wordml" xmlns:wps="http://schemas.microsoft.com/office/word/2010/wordprocessingShape" mc:Ignorable="w14 w15 w16se w16cid wp14">
+<w:endnotes xmlns:wpc="http://schemas.microsoft.com/office/word/2010/wordprocessingCanvas" xmlns:cx="http://schemas.microsoft.com/office/drawing/2014/chartex" xmlns:cx1="http://schemas.microsoft.com/office/drawing/2015/9/8/chartex" xmlns:mc="http://schemas.openxmlformats.org/markup-compatibility/2006" xmlns:o="urn:schemas-microsoft-com:office:office" xmlns:r="http://schemas.openxmlformats.org/officeDocument/2006/relationships" xmlns:m="http://schemas.openxmlformats.org/officeDocument/2006/math" xmlns:v="urn:schemas-microsoft-com:vml" xmlns:wp14="http://schemas.microsoft.com/office/word/2010/wordprocessingDrawing" xmlns:wp="http://schemas.openxmlformats.org/drawingml/2006/wordprocessingDrawing" xmlns:w10="urn:schemas-microsoft-com:office:word" xmlns:w="http://schemas.openxmlformats.org/wordprocessingml/2006/main" xmlns:w14="http://schemas.microsoft.com/office/word/2010/wordml" xmlns:w15="http://schemas.microsoft.com/office/word/2012/wordml" xmlns:w16se="http://schemas.microsoft.com/office/word/2015/wordml/symex" xmlns:wpg="http://schemas.microsoft.com/office/word/2010/wordprocessingGroup" xmlns:wpi="http://schemas.microsoft.com/office/word/2010/wordprocessingInk" xmlns:wne="http://schemas.microsoft.com/office/word/2006/wordml" xmlns:wps="http://schemas.microsoft.com/office/word/2010/wordprocessingShape" mc:Ignorable="w14 w15 w16se wp14">
   <w:endnote w:type="separator" w:id="-1">
     <w:p>
       <w:pPr>
@@ -2607,7 +2625,7 @@
 </file>
 
 <file path=word/footer1.xml><?xml version="1.0" encoding="utf-8"?>
-<w:ftr xmlns:wpc="http://schemas.microsoft.com/office/word/2010/wordprocessingCanvas" xmlns:cx="http://schemas.microsoft.com/office/drawing/2014/chartex" xmlns:cx1="http://schemas.microsoft.com/office/drawing/2015/9/8/chartex" xmlns:cx2="http://schemas.microsoft.com/office/drawing/2015/10/21/chartex" xmlns:cx3="http://schemas.microsoft.com/office/drawing/2016/5/9/chartex" xmlns:cx4="http://schemas.microsoft.com/office/drawing/2016/5/10/chartex" xmlns:cx5="http://schemas.microsoft.com/office/drawing/2016/5/11/chartex" xmlns:cx6="http://schemas.microsoft.com/office/drawing/2016/5/12/chartex" xmlns:cx7="http://schemas.microsoft.com/office/drawing/2016/5/13/chartex" xmlns:cx8="http://schemas.microsoft.com/office/drawing/2016/5/14/chartex" xmlns:mc="http://schemas.openxmlformats.org/markup-compatibility/2006" xmlns:aink="http://schemas.microsoft.com/office/drawing/2016/ink" xmlns:am3d="http://schemas.microsoft.com/office/drawing/2017/model3d" xmlns:o="urn:schemas-microsoft-com:office:office" xmlns:r="http://schemas.openxmlformats.org/officeDocument/2006/relationships" xmlns:m="http://schemas.openxmlformats.org/officeDocument/2006/math" xmlns:v="urn:schemas-microsoft-com:vml" xmlns:wp14="http://schemas.microsoft.com/office/word/2010/wordprocessingDrawing" xmlns:wp="http://schemas.openxmlformats.org/drawingml/2006/wordprocessingDrawing" xmlns:w10="urn:schemas-microsoft-com:office:word" xmlns:w="http://schemas.openxmlformats.org/wordprocessingml/2006/main" xmlns:w14="http://schemas.microsoft.com/office/word/2010/wordml" xmlns:w15="http://schemas.microsoft.com/office/word/2012/wordml" xmlns:w16cid="http://schemas.microsoft.com/office/word/2016/wordml/cid" xmlns:w16se="http://schemas.microsoft.com/office/word/2015/wordml/symex" xmlns:wpg="http://schemas.microsoft.com/office/word/2010/wordprocessingGroup" xmlns:wpi="http://schemas.microsoft.com/office/word/2010/wordprocessingInk" xmlns:wne="http://schemas.microsoft.com/office/word/2006/wordml" xmlns:wps="http://schemas.microsoft.com/office/word/2010/wordprocessingShape" mc:Ignorable="w14 w15 w16se w16cid wp14">
+<w:ftr xmlns:wpc="http://schemas.microsoft.com/office/word/2010/wordprocessingCanvas" xmlns:cx="http://schemas.microsoft.com/office/drawing/2014/chartex" xmlns:cx1="http://schemas.microsoft.com/office/drawing/2015/9/8/chartex" xmlns:mc="http://schemas.openxmlformats.org/markup-compatibility/2006" xmlns:o="urn:schemas-microsoft-com:office:office" xmlns:r="http://schemas.openxmlformats.org/officeDocument/2006/relationships" xmlns:m="http://schemas.openxmlformats.org/officeDocument/2006/math" xmlns:v="urn:schemas-microsoft-com:vml" xmlns:wp14="http://schemas.microsoft.com/office/word/2010/wordprocessingDrawing" xmlns:wp="http://schemas.openxmlformats.org/drawingml/2006/wordprocessingDrawing" xmlns:w10="urn:schemas-microsoft-com:office:word" xmlns:w="http://schemas.openxmlformats.org/wordprocessingml/2006/main" xmlns:w14="http://schemas.microsoft.com/office/word/2010/wordml" xmlns:w15="http://schemas.microsoft.com/office/word/2012/wordml" xmlns:w16se="http://schemas.microsoft.com/office/word/2015/wordml/symex" xmlns:wpg="http://schemas.microsoft.com/office/word/2010/wordprocessingGroup" xmlns:wpi="http://schemas.microsoft.com/office/word/2010/wordprocessingInk" xmlns:wne="http://schemas.microsoft.com/office/word/2006/wordml" xmlns:wps="http://schemas.microsoft.com/office/word/2010/wordprocessingShape" mc:Ignorable="w14 w15 w16se wp14">
   <w:sdt>
     <w:sdtPr>
       <w:id w:val="555124958"/>
@@ -2737,7 +2755,7 @@
 </file>
 
 <file path=word/footnotes.xml><?xml version="1.0" encoding="utf-8"?>
-<w:footnotes xmlns:wpc="http://schemas.microsoft.com/office/word/2010/wordprocessingCanvas" xmlns:cx="http://schemas.microsoft.com/office/drawing/2014/chartex" xmlns:cx1="http://schemas.microsoft.com/office/drawing/2015/9/8/chartex" xmlns:cx2="http://schemas.microsoft.com/office/drawing/2015/10/21/chartex" xmlns:cx3="http://schemas.microsoft.com/office/drawing/2016/5/9/chartex" xmlns:cx4="http://schemas.microsoft.com/office/drawing/2016/5/10/chartex" xmlns:cx5="http://schemas.microsoft.com/office/drawing/2016/5/11/chartex" xmlns:cx6="http://schemas.microsoft.com/office/drawing/2016/5/12/chartex" xmlns:cx7="http://schemas.microsoft.com/office/drawing/2016/5/13/chartex" xmlns:cx8="http://schemas.microsoft.com/office/drawing/2016/5/14/chartex" xmlns:mc="http://schemas.openxmlformats.org/markup-compatibility/2006" xmlns:aink="http://schemas.microsoft.com/office/drawing/2016/ink" xmlns:am3d="http://schemas.microsoft.com/office/drawing/2017/model3d" xmlns:o="urn:schemas-microsoft-com:office:office" xmlns:r="http://schemas.openxmlformats.org/officeDocument/2006/relationships" xmlns:m="http://schemas.openxmlformats.org/officeDocument/2006/math" xmlns:v="urn:schemas-microsoft-com:vml" xmlns:wp14="http://schemas.microsoft.com/office/word/2010/wordprocessingDrawing" xmlns:wp="http://schemas.openxmlformats.org/drawingml/2006/wordprocessingDrawing" xmlns:w10="urn:schemas-microsoft-com:office:word" xmlns:w="http://schemas.openxmlformats.org/wordprocessingml/2006/main" xmlns:w14="http://schemas.microsoft.com/office/word/2010/wordml" xmlns:w15="http://schemas.microsoft.com/office/word/2012/wordml" xmlns:w16cid="http://schemas.microsoft.com/office/word/2016/wordml/cid" xmlns:w16se="http://schemas.microsoft.com/office/word/2015/wordml/symex" xmlns:wpg="http://schemas.microsoft.com/office/word/2010/wordprocessingGroup" xmlns:wpi="http://schemas.microsoft.com/office/word/2010/wordprocessingInk" xmlns:wne="http://schemas.microsoft.com/office/word/2006/wordml" xmlns:wps="http://schemas.microsoft.com/office/word/2010/wordprocessingShape" mc:Ignorable="w14 w15 w16se w16cid wp14">
+<w:footnotes xmlns:wpc="http://schemas.microsoft.com/office/word/2010/wordprocessingCanvas" xmlns:cx="http://schemas.microsoft.com/office/drawing/2014/chartex" xmlns:cx1="http://schemas.microsoft.com/office/drawing/2015/9/8/chartex" xmlns:mc="http://schemas.openxmlformats.org/markup-compatibility/2006" xmlns:o="urn:schemas-microsoft-com:office:office" xmlns:r="http://schemas.openxmlformats.org/officeDocument/2006/relationships" xmlns:m="http://schemas.openxmlformats.org/officeDocument/2006/math" xmlns:v="urn:schemas-microsoft-com:vml" xmlns:wp14="http://schemas.microsoft.com/office/word/2010/wordprocessingDrawing" xmlns:wp="http://schemas.openxmlformats.org/drawingml/2006/wordprocessingDrawing" xmlns:w10="urn:schemas-microsoft-com:office:word" xmlns:w="http://schemas.openxmlformats.org/wordprocessingml/2006/main" xmlns:w14="http://schemas.microsoft.com/office/word/2010/wordml" xmlns:w15="http://schemas.microsoft.com/office/word/2012/wordml" xmlns:w16se="http://schemas.microsoft.com/office/word/2015/wordml/symex" xmlns:wpg="http://schemas.microsoft.com/office/word/2010/wordprocessingGroup" xmlns:wpi="http://schemas.microsoft.com/office/word/2010/wordprocessingInk" xmlns:wne="http://schemas.microsoft.com/office/word/2006/wordml" xmlns:wps="http://schemas.microsoft.com/office/word/2010/wordprocessingShape" mc:Ignorable="w14 w15 w16se wp14">
   <w:footnote w:type="separator" w:id="-1">
     <w:p>
       <w:pPr>
@@ -2762,7 +2780,7 @@
 </file>
 
 <file path=word/header1.xml><?xml version="1.0" encoding="utf-8"?>
-<w:hdr xmlns:wpc="http://schemas.microsoft.com/office/word/2010/wordprocessingCanvas" xmlns:cx="http://schemas.microsoft.com/office/drawing/2014/chartex" xmlns:cx1="http://schemas.microsoft.com/office/drawing/2015/9/8/chartex" xmlns:cx2="http://schemas.microsoft.com/office/drawing/2015/10/21/chartex" xmlns:cx3="http://schemas.microsoft.com/office/drawing/2016/5/9/chartex" xmlns:cx4="http://schemas.microsoft.com/office/drawing/2016/5/10/chartex" xmlns:cx5="http://schemas.microsoft.com/office/drawing/2016/5/11/chartex" xmlns:cx6="http://schemas.microsoft.com/office/drawing/2016/5/12/chartex" xmlns:cx7="http://schemas.microsoft.com/office/drawing/2016/5/13/chartex" xmlns:cx8="http://schemas.microsoft.com/office/drawing/2016/5/14/chartex" xmlns:mc="http://schemas.openxmlformats.org/markup-compatibility/2006" xmlns:aink="http://schemas.microsoft.com/office/drawing/2016/ink" xmlns:am3d="http://schemas.microsoft.com/office/drawing/2017/model3d" xmlns:o="urn:schemas-microsoft-com:office:office" xmlns:r="http://schemas.openxmlformats.org/officeDocument/2006/relationships" xmlns:m="http://schemas.openxmlformats.org/officeDocument/2006/math" xmlns:v="urn:schemas-microsoft-com:vml" xmlns:wp14="http://schemas.microsoft.com/office/word/2010/wordprocessingDrawing" xmlns:wp="http://schemas.openxmlformats.org/drawingml/2006/wordprocessingDrawing" xmlns:w10="urn:schemas-microsoft-com:office:word" xmlns:w="http://schemas.openxmlformats.org/wordprocessingml/2006/main" xmlns:w14="http://schemas.microsoft.com/office/word/2010/wordml" xmlns:w15="http://schemas.microsoft.com/office/word/2012/wordml" xmlns:w16cid="http://schemas.microsoft.com/office/word/2016/wordml/cid" xmlns:w16se="http://schemas.microsoft.com/office/word/2015/wordml/symex" xmlns:wpg="http://schemas.microsoft.com/office/word/2010/wordprocessingGroup" xmlns:wpi="http://schemas.microsoft.com/office/word/2010/wordprocessingInk" xmlns:wne="http://schemas.microsoft.com/office/word/2006/wordml" xmlns:wps="http://schemas.microsoft.com/office/word/2010/wordprocessingShape" mc:Ignorable="w14 w15 w16se w16cid wp14">
+<w:hdr xmlns:wpc="http://schemas.microsoft.com/office/word/2010/wordprocessingCanvas" xmlns:cx="http://schemas.microsoft.com/office/drawing/2014/chartex" xmlns:cx1="http://schemas.microsoft.com/office/drawing/2015/9/8/chartex" xmlns:mc="http://schemas.openxmlformats.org/markup-compatibility/2006" xmlns:o="urn:schemas-microsoft-com:office:office" xmlns:r="http://schemas.openxmlformats.org/officeDocument/2006/relationships" xmlns:m="http://schemas.openxmlformats.org/officeDocument/2006/math" xmlns:v="urn:schemas-microsoft-com:vml" xmlns:wp14="http://schemas.microsoft.com/office/word/2010/wordprocessingDrawing" xmlns:wp="http://schemas.openxmlformats.org/drawingml/2006/wordprocessingDrawing" xmlns:w10="urn:schemas-microsoft-com:office:word" xmlns:w="http://schemas.openxmlformats.org/wordprocessingml/2006/main" xmlns:w14="http://schemas.microsoft.com/office/word/2010/wordml" xmlns:w15="http://schemas.microsoft.com/office/word/2012/wordml" xmlns:w16se="http://schemas.microsoft.com/office/word/2015/wordml/symex" xmlns:wpg="http://schemas.microsoft.com/office/word/2010/wordprocessingGroup" xmlns:wpi="http://schemas.microsoft.com/office/word/2010/wordprocessingInk" xmlns:wne="http://schemas.microsoft.com/office/word/2006/wordml" xmlns:wps="http://schemas.microsoft.com/office/word/2010/wordprocessingShape" mc:Ignorable="w14 w15 w16se wp14">
   <w:p>
     <w:pPr>
       <w:pStyle w:val="Header"/>
@@ -2787,7 +2805,7 @@
 </file>
 
 <file path=word/numbering.xml><?xml version="1.0" encoding="utf-8"?>
-<w:numbering xmlns:wpc="http://schemas.microsoft.com/office/word/2010/wordprocessingCanvas" xmlns:cx="http://schemas.microsoft.com/office/drawing/2014/chartex" xmlns:cx1="http://schemas.microsoft.com/office/drawing/2015/9/8/chartex" xmlns:cx2="http://schemas.microsoft.com/office/drawing/2015/10/21/chartex" xmlns:cx3="http://schemas.microsoft.com/office/drawing/2016/5/9/chartex" xmlns:cx4="http://schemas.microsoft.com/office/drawing/2016/5/10/chartex" xmlns:cx5="http://schemas.microsoft.com/office/drawing/2016/5/11/chartex" xmlns:cx6="http://schemas.microsoft.com/office/drawing/2016/5/12/chartex" xmlns:cx7="http://schemas.microsoft.com/office/drawing/2016/5/13/chartex" xmlns:cx8="http://schemas.microsoft.com/office/drawing/2016/5/14/chartex" xmlns:mc="http://schemas.openxmlformats.org/markup-compatibility/2006" xmlns:aink="http://schemas.microsoft.com/office/drawing/2016/ink" xmlns:am3d="http://schemas.microsoft.com/office/drawing/2017/model3d" xmlns:o="urn:schemas-microsoft-com:office:office" xmlns:r="http://schemas.openxmlformats.org/officeDocument/2006/relationships" xmlns:m="http://schemas.openxmlformats.org/officeDocument/2006/math" xmlns:v="urn:schemas-microsoft-com:vml" xmlns:wp14="http://schemas.microsoft.com/office/word/2010/wordprocessingDrawing" xmlns:wp="http://schemas.openxmlformats.org/drawingml/2006/wordprocessingDrawing" xmlns:w10="urn:schemas-microsoft-com:office:word" xmlns:w="http://schemas.openxmlformats.org/wordprocessingml/2006/main" xmlns:w14="http://schemas.microsoft.com/office/word/2010/wordml" xmlns:w15="http://schemas.microsoft.com/office/word/2012/wordml" xmlns:w16cid="http://schemas.microsoft.com/office/word/2016/wordml/cid" xmlns:w16se="http://schemas.microsoft.com/office/word/2015/wordml/symex" xmlns:wpg="http://schemas.microsoft.com/office/word/2010/wordprocessingGroup" xmlns:wpi="http://schemas.microsoft.com/office/word/2010/wordprocessingInk" xmlns:wne="http://schemas.microsoft.com/office/word/2006/wordml" xmlns:wps="http://schemas.microsoft.com/office/word/2010/wordprocessingShape" mc:Ignorable="w14 w15 w16se w16cid wp14">
+<w:numbering xmlns:wpc="http://schemas.microsoft.com/office/word/2010/wordprocessingCanvas" xmlns:cx="http://schemas.microsoft.com/office/drawing/2014/chartex" xmlns:cx1="http://schemas.microsoft.com/office/drawing/2015/9/8/chartex" xmlns:mc="http://schemas.openxmlformats.org/markup-compatibility/2006" xmlns:o="urn:schemas-microsoft-com:office:office" xmlns:r="http://schemas.openxmlformats.org/officeDocument/2006/relationships" xmlns:m="http://schemas.openxmlformats.org/officeDocument/2006/math" xmlns:v="urn:schemas-microsoft-com:vml" xmlns:wp14="http://schemas.microsoft.com/office/word/2010/wordprocessingDrawing" xmlns:wp="http://schemas.openxmlformats.org/drawingml/2006/wordprocessingDrawing" xmlns:w10="urn:schemas-microsoft-com:office:word" xmlns:w="http://schemas.openxmlformats.org/wordprocessingml/2006/main" xmlns:w14="http://schemas.microsoft.com/office/word/2010/wordml" xmlns:w15="http://schemas.microsoft.com/office/word/2012/wordml" xmlns:w16se="http://schemas.microsoft.com/office/word/2015/wordml/symex" xmlns:wpg="http://schemas.microsoft.com/office/word/2010/wordprocessingGroup" xmlns:wpi="http://schemas.microsoft.com/office/word/2010/wordprocessingInk" xmlns:wne="http://schemas.microsoft.com/office/word/2006/wordml" xmlns:wps="http://schemas.microsoft.com/office/word/2010/wordprocessingShape" mc:Ignorable="w14 w15 w16se wp14">
   <w:abstractNum w:abstractNumId="0" w15:restartNumberingAfterBreak="0">
     <w:nsid w:val="0665782D"/>
     <w:multiLevelType w:val="hybridMultilevel"/>
@@ -4458,7 +4476,7 @@
 </file>
 
 <file path=word/styles.xml><?xml version="1.0" encoding="utf-8"?>
-<w:styles xmlns:mc="http://schemas.openxmlformats.org/markup-compatibility/2006" xmlns:r="http://schemas.openxmlformats.org/officeDocument/2006/relationships" xmlns:w="http://schemas.openxmlformats.org/wordprocessingml/2006/main" xmlns:w14="http://schemas.microsoft.com/office/word/2010/wordml" xmlns:w15="http://schemas.microsoft.com/office/word/2012/wordml" xmlns:w16cid="http://schemas.microsoft.com/office/word/2016/wordml/cid" xmlns:w16se="http://schemas.microsoft.com/office/word/2015/wordml/symex" mc:Ignorable="w14 w15 w16se w16cid">
+<w:styles xmlns:mc="http://schemas.openxmlformats.org/markup-compatibility/2006" xmlns:r="http://schemas.openxmlformats.org/officeDocument/2006/relationships" xmlns:w="http://schemas.openxmlformats.org/wordprocessingml/2006/main" xmlns:w14="http://schemas.microsoft.com/office/word/2010/wordml" xmlns:w15="http://schemas.microsoft.com/office/word/2012/wordml" xmlns:w16se="http://schemas.microsoft.com/office/word/2015/wordml/symex" mc:Ignorable="w14 w15 w16se">
   <w:docDefaults>
     <w:rPrDefault>
       <w:rPr>
@@ -4474,7 +4492,7 @@
       </w:pPr>
     </w:pPrDefault>
   </w:docDefaults>
-  <w:latentStyles w:defLockedState="0" w:defUIPriority="99" w:defSemiHidden="0" w:defUnhideWhenUsed="0" w:defQFormat="0" w:count="376">
+  <w:latentStyles w:defLockedState="0" w:defUIPriority="99" w:defSemiHidden="0" w:defUnhideWhenUsed="0" w:defQFormat="0" w:count="371">
     <w:lsdException w:name="Normal" w:uiPriority="0" w:qFormat="1"/>
     <w:lsdException w:name="heading 1" w:uiPriority="9" w:qFormat="1"/>
     <w:lsdException w:name="heading 2" w:semiHidden="1" w:uiPriority="9" w:unhideWhenUsed="1" w:qFormat="1"/>
@@ -4846,11 +4864,6 @@
     <w:lsdException w:name="List Table 5 Dark Accent 6" w:uiPriority="50"/>
     <w:lsdException w:name="List Table 6 Colorful Accent 6" w:uiPriority="51"/>
     <w:lsdException w:name="List Table 7 Colorful Accent 6" w:uiPriority="52"/>
-    <w:lsdException w:name="Mention" w:semiHidden="1" w:unhideWhenUsed="1"/>
-    <w:lsdException w:name="Smart Hyperlink" w:semiHidden="1" w:unhideWhenUsed="1"/>
-    <w:lsdException w:name="Hashtag" w:semiHidden="1" w:unhideWhenUsed="1"/>
-    <w:lsdException w:name="Unresolved Mention" w:semiHidden="1" w:unhideWhenUsed="1"/>
-    <w:lsdException w:name="Smart Link" w:semiHidden="1" w:unhideWhenUsed="1"/>
   </w:latentStyles>
   <w:style w:type="paragraph" w:default="1" w:styleId="Normal">
     <w:name w:val="Normal"/>
@@ -5326,7 +5339,7 @@
 </file>
 
 <file path=customXml/itemProps1.xml><?xml version="1.0" encoding="utf-8"?>
-<ds:datastoreItem xmlns:ds="http://schemas.openxmlformats.org/officeDocument/2006/customXml" ds:itemID="{EEF2C78D-9A70-47DF-B3CD-32BFA84D462A}">
+<ds:datastoreItem xmlns:ds="http://schemas.openxmlformats.org/officeDocument/2006/customXml" ds:itemID="{497C810E-E4C3-4DA9-9EA3-9FEF30E5475D}">
   <ds:schemaRefs>
     <ds:schemaRef ds:uri="http://schemas.openxmlformats.org/officeDocument/2006/bibliography"/>
   </ds:schemaRefs>
